--- a/scripts/doc_scripts.docx
+++ b/scripts/doc_scripts.docx
@@ -697,7 +697,23 @@
           <w:sz w:val="56"/>
           <w:szCs w:val="56"/>
         </w:rPr>
-        <w:t>Script web_full_save.sh</w:t>
+        <w:t>Script web_</w:t>
+      </w:r>
+      <w:r>
+        <w:rPr>
+          <w:rFonts w:hint="default"/>
+          <w:sz w:val="56"/>
+          <w:szCs w:val="56"/>
+        </w:rPr>
+        <w:t>save_full</w:t>
+      </w:r>
+      <w:r>
+        <w:rPr>
+          <w:rFonts w:hint="default"/>
+          <w:sz w:val="56"/>
+          <w:szCs w:val="56"/>
+        </w:rPr>
+        <w:t>.sh</w:t>
       </w:r>
     </w:p>
     <w:p>
@@ -1322,8 +1338,602 @@
         </w:rPr>
         <w:t>Enfin, nous supprimons le répertoire qui n’est plus utile</w:t>
       </w:r>
+    </w:p>
+    <w:p>
+      <w:pPr>
+        <w:numPr>
+          <w:ilvl w:val="0"/>
+          <w:numId w:val="0"/>
+        </w:numPr>
+        <w:jc w:val="both"/>
+        <w:rPr>
+          <w:rFonts w:hint="default"/>
+          <w:sz w:val="24"/>
+          <w:szCs w:val="24"/>
+        </w:rPr>
+      </w:pPr>
+    </w:p>
+    <w:p>
+      <w:pPr>
+        <w:pStyle w:val="2"/>
+        <w:jc w:val="center"/>
+        <w:rPr>
+          <w:rFonts w:hint="default"/>
+          <w:sz w:val="56"/>
+          <w:szCs w:val="56"/>
+        </w:rPr>
+      </w:pPr>
+      <w:r>
+        <w:rPr>
+          <w:rFonts w:hint="default"/>
+          <w:sz w:val="56"/>
+          <w:szCs w:val="56"/>
+        </w:rPr>
+        <w:t>Script web_save_incremential.sh</w:t>
+      </w:r>
+    </w:p>
+    <w:p>
+      <w:pPr>
+        <w:jc w:val="center"/>
+      </w:pPr>
+      <w:r>
+        <w:drawing>
+          <wp:inline distT="0" distB="0" distL="114300" distR="114300">
+            <wp:extent cx="5396230" cy="3134995"/>
+            <wp:effectExtent l="0" t="0" r="13970" b="8255"/>
+            <wp:docPr id="5" name="Picture 1"/>
+            <wp:cNvGraphicFramePr>
+              <a:graphicFrameLocks xmlns:a="http://schemas.openxmlformats.org/drawingml/2006/main" noChangeAspect="1"/>
+            </wp:cNvGraphicFramePr>
+            <a:graphic xmlns:a="http://schemas.openxmlformats.org/drawingml/2006/main">
+              <a:graphicData uri="http://schemas.openxmlformats.org/drawingml/2006/picture">
+                <pic:pic xmlns:pic="http://schemas.openxmlformats.org/drawingml/2006/picture">
+                  <pic:nvPicPr>
+                    <pic:cNvPr id="5" name="Picture 1"/>
+                    <pic:cNvPicPr>
+                      <a:picLocks noChangeAspect="1"/>
+                    </pic:cNvPicPr>
+                  </pic:nvPicPr>
+                  <pic:blipFill>
+                    <a:blip r:embed="rId8"/>
+                    <a:srcRect l="14108" t="7074" r="20801" b="25723"/>
+                    <a:stretch>
+                      <a:fillRect/>
+                    </a:stretch>
+                  </pic:blipFill>
+                  <pic:spPr>
+                    <a:xfrm>
+                      <a:off x="0" y="0"/>
+                      <a:ext cx="5396230" cy="3134995"/>
+                    </a:xfrm>
+                    <a:prstGeom prst="rect">
+                      <a:avLst/>
+                    </a:prstGeom>
+                    <a:noFill/>
+                    <a:ln w="9525">
+                      <a:noFill/>
+                    </a:ln>
+                  </pic:spPr>
+                </pic:pic>
+              </a:graphicData>
+            </a:graphic>
+          </wp:inline>
+        </w:drawing>
+      </w:r>
+    </w:p>
+    <w:p>
+      <w:pPr>
+        <w:jc w:val="center"/>
+      </w:pPr>
+    </w:p>
+    <w:p>
+      <w:pPr>
+        <w:jc w:val="center"/>
+      </w:pPr>
+    </w:p>
+    <w:p>
+      <w:pPr>
+        <w:jc w:val="center"/>
+      </w:pPr>
+    </w:p>
+    <w:p>
+      <w:pPr>
+        <w:jc w:val="both"/>
+        <w:rPr>
+          <w:rFonts w:hint="default"/>
+        </w:rPr>
+      </w:pPr>
+    </w:p>
+    <w:p>
+      <w:pPr>
+        <w:jc w:val="both"/>
+        <w:rPr>
+          <w:rFonts w:hint="default"/>
+          <w:sz w:val="24"/>
+          <w:szCs w:val="24"/>
+        </w:rPr>
+      </w:pPr>
+      <w:r>
+        <w:rPr>
+          <w:rFonts w:hint="default"/>
+          <w:sz w:val="24"/>
+          <w:szCs w:val="24"/>
+        </w:rPr>
+        <w:t>Ce script a pour but de créer une sauvegarde incrémentielle du site web en prenant comme référence la dernière sauvegarde incrémentielle ou la dernière sauvegarde complète selon sa disponibilité.</w:t>
+      </w:r>
+    </w:p>
+    <w:p>
+      <w:pPr>
+        <w:jc w:val="both"/>
+        <w:rPr>
+          <w:rFonts w:hint="default"/>
+          <w:sz w:val="24"/>
+          <w:szCs w:val="24"/>
+        </w:rPr>
+      </w:pPr>
+    </w:p>
+    <w:p>
+      <w:pPr>
+        <w:jc w:val="both"/>
+        <w:rPr>
+          <w:rFonts w:hint="default"/>
+          <w:sz w:val="24"/>
+          <w:szCs w:val="24"/>
+        </w:rPr>
+      </w:pPr>
+      <w:r>
+        <w:rPr>
+          <w:rFonts w:hint="default"/>
+          <w:sz w:val="24"/>
+          <w:szCs w:val="24"/>
+        </w:rPr>
+        <w:t>On utilise ici 7 variables:</w:t>
+      </w:r>
+    </w:p>
+    <w:p>
+      <w:pPr>
+        <w:jc w:val="both"/>
+        <w:rPr>
+          <w:rFonts w:hint="default"/>
+          <w:sz w:val="24"/>
+          <w:szCs w:val="24"/>
+        </w:rPr>
+      </w:pPr>
+    </w:p>
+    <w:p>
+      <w:pPr>
+        <w:numPr>
+          <w:ilvl w:val="0"/>
+          <w:numId w:val="3"/>
+        </w:numPr>
+        <w:ind w:left="840" w:leftChars="0" w:hanging="420" w:firstLineChars="0"/>
+        <w:jc w:val="both"/>
+        <w:rPr>
+          <w:rFonts w:hint="default"/>
+          <w:sz w:val="24"/>
+          <w:szCs w:val="24"/>
+        </w:rPr>
+      </w:pPr>
+      <w:r>
+        <w:rPr>
+          <w:rFonts w:hint="default"/>
+          <w:sz w:val="24"/>
+          <w:szCs w:val="24"/>
+        </w:rPr>
+        <w:t>Site_dir: chemin vers le dossier du site web</w:t>
+      </w:r>
+    </w:p>
+    <w:p>
+      <w:pPr>
+        <w:numPr>
+          <w:ilvl w:val="0"/>
+          <w:numId w:val="3"/>
+        </w:numPr>
+        <w:ind w:left="840" w:leftChars="0" w:hanging="420" w:firstLineChars="0"/>
+        <w:jc w:val="both"/>
+        <w:rPr>
+          <w:rFonts w:hint="default"/>
+          <w:sz w:val="24"/>
+          <w:szCs w:val="24"/>
+        </w:rPr>
+      </w:pPr>
+      <w:r>
+        <w:rPr>
+          <w:rFonts w:hint="default"/>
+          <w:sz w:val="24"/>
+          <w:szCs w:val="24"/>
+        </w:rPr>
+        <w:t>Save: nom du dossier de la dernière sauvegarde</w:t>
+      </w:r>
+    </w:p>
+    <w:p>
+      <w:pPr>
+        <w:numPr>
+          <w:ilvl w:val="0"/>
+          <w:numId w:val="3"/>
+        </w:numPr>
+        <w:ind w:left="840" w:leftChars="0" w:hanging="420" w:firstLineChars="0"/>
+        <w:jc w:val="both"/>
+        <w:rPr>
+          <w:rFonts w:hint="default"/>
+          <w:sz w:val="24"/>
+          <w:szCs w:val="24"/>
+        </w:rPr>
+      </w:pPr>
+      <w:r>
+        <w:rPr>
+          <w:rFonts w:hint="default"/>
+          <w:sz w:val="24"/>
+          <w:szCs w:val="24"/>
+        </w:rPr>
+        <w:t>Dir: chemin complet vers la dernière sauvegarde du site</w:t>
+      </w:r>
+    </w:p>
+    <w:p>
+      <w:pPr>
+        <w:numPr>
+          <w:ilvl w:val="0"/>
+          <w:numId w:val="3"/>
+        </w:numPr>
+        <w:ind w:left="840" w:leftChars="0" w:hanging="420" w:firstLineChars="0"/>
+        <w:jc w:val="both"/>
+        <w:rPr>
+          <w:rFonts w:hint="default"/>
+          <w:sz w:val="24"/>
+          <w:szCs w:val="24"/>
+        </w:rPr>
+      </w:pPr>
+      <w:r>
+        <w:rPr>
+          <w:rFonts w:hint="default"/>
+          <w:sz w:val="24"/>
+          <w:szCs w:val="24"/>
+        </w:rPr>
+        <w:t>Time: temps du système actuel</w:t>
+      </w:r>
+    </w:p>
+    <w:p>
+      <w:pPr>
+        <w:numPr>
+          <w:ilvl w:val="0"/>
+          <w:numId w:val="3"/>
+        </w:numPr>
+        <w:ind w:left="840" w:leftChars="0" w:hanging="420" w:firstLineChars="0"/>
+        <w:jc w:val="both"/>
+        <w:rPr>
+          <w:rFonts w:hint="default"/>
+          <w:sz w:val="24"/>
+          <w:szCs w:val="24"/>
+        </w:rPr>
+      </w:pPr>
+      <w:r>
+        <w:rPr>
+          <w:rFonts w:hint="default"/>
+          <w:sz w:val="24"/>
+          <w:szCs w:val="24"/>
+        </w:rPr>
+        <w:t>Inc_dir: chemin complet de la future sauvegarde</w:t>
+      </w:r>
+    </w:p>
+    <w:p>
+      <w:pPr>
+        <w:numPr>
+          <w:ilvl w:val="0"/>
+          <w:numId w:val="3"/>
+        </w:numPr>
+        <w:ind w:left="840" w:leftChars="0" w:hanging="420" w:firstLineChars="0"/>
+        <w:jc w:val="both"/>
+        <w:rPr>
+          <w:rFonts w:hint="default"/>
+          <w:sz w:val="24"/>
+          <w:szCs w:val="24"/>
+        </w:rPr>
+      </w:pPr>
+      <w:r>
+        <w:rPr>
+          <w:rFonts w:hint="default"/>
+          <w:sz w:val="24"/>
+          <w:szCs w:val="24"/>
+        </w:rPr>
+        <w:t>Nbre_diff: nombre de fichiers différents entre le site actuel et la dernière sauvegarde</w:t>
+      </w:r>
+    </w:p>
+    <w:p>
+      <w:pPr>
+        <w:numPr>
+          <w:ilvl w:val="0"/>
+          <w:numId w:val="3"/>
+        </w:numPr>
+        <w:ind w:left="840" w:leftChars="0" w:hanging="420" w:firstLineChars="0"/>
+        <w:jc w:val="both"/>
+        <w:rPr>
+          <w:rFonts w:hint="default"/>
+          <w:sz w:val="24"/>
+          <w:szCs w:val="24"/>
+        </w:rPr>
+      </w:pPr>
+      <w:r>
+        <w:rPr>
+          <w:rFonts w:hint="default"/>
+          <w:sz w:val="24"/>
+          <w:szCs w:val="24"/>
+        </w:rPr>
+        <w:t>File: Fichier à sauvegarder</w:t>
+      </w:r>
+    </w:p>
+    <w:p>
+      <w:pPr>
+        <w:numPr>
+          <w:numId w:val="0"/>
+        </w:numPr>
+        <w:tabs>
+          <w:tab w:val="left" w:pos="420"/>
+        </w:tabs>
+        <w:jc w:val="both"/>
+        <w:rPr>
+          <w:rFonts w:hint="default"/>
+          <w:sz w:val="24"/>
+          <w:szCs w:val="24"/>
+        </w:rPr>
+      </w:pPr>
+    </w:p>
+    <w:p>
+      <w:pPr>
+        <w:numPr>
+          <w:numId w:val="0"/>
+        </w:numPr>
+        <w:tabs>
+          <w:tab w:val="left" w:pos="420"/>
+        </w:tabs>
+        <w:jc w:val="both"/>
+        <w:rPr>
+          <w:rFonts w:hint="default"/>
+          <w:sz w:val="24"/>
+          <w:szCs w:val="24"/>
+        </w:rPr>
+      </w:pPr>
+      <w:r>
+        <w:rPr>
+          <w:rFonts w:hint="default"/>
+          <w:sz w:val="24"/>
+          <w:szCs w:val="24"/>
+        </w:rPr>
+        <w:t>Au début de ce script, nous cherchons la dernière sauvegarde incrémentielle. Si elle existe, nous la prenons comme référence. Dans le cas contraire, nous prenons la dernière sauvegarde complète comme référence.</w:t>
+      </w:r>
+    </w:p>
+    <w:p>
+      <w:pPr>
+        <w:numPr>
+          <w:numId w:val="0"/>
+        </w:numPr>
+        <w:tabs>
+          <w:tab w:val="left" w:pos="420"/>
+        </w:tabs>
+        <w:jc w:val="both"/>
+        <w:rPr>
+          <w:rFonts w:hint="default"/>
+          <w:sz w:val="24"/>
+          <w:szCs w:val="24"/>
+        </w:rPr>
+      </w:pPr>
+    </w:p>
+    <w:p>
+      <w:pPr>
+        <w:numPr>
+          <w:numId w:val="0"/>
+        </w:numPr>
+        <w:tabs>
+          <w:tab w:val="left" w:pos="420"/>
+        </w:tabs>
+        <w:jc w:val="both"/>
+        <w:rPr>
+          <w:rFonts w:hint="default"/>
+          <w:sz w:val="24"/>
+          <w:szCs w:val="24"/>
+        </w:rPr>
+      </w:pPr>
+      <w:r>
+        <w:rPr>
+          <w:rFonts w:hint="default"/>
+          <w:sz w:val="24"/>
+          <w:szCs w:val="24"/>
+        </w:rPr>
+        <w:t>Ensuite, nous définissons le chemin complet vers cette sauvegarde.</w:t>
+      </w:r>
+    </w:p>
+    <w:p>
+      <w:pPr>
+        <w:numPr>
+          <w:numId w:val="0"/>
+        </w:numPr>
+        <w:tabs>
+          <w:tab w:val="left" w:pos="420"/>
+        </w:tabs>
+        <w:jc w:val="both"/>
+        <w:rPr>
+          <w:rFonts w:hint="default"/>
+          <w:sz w:val="24"/>
+          <w:szCs w:val="24"/>
+        </w:rPr>
+      </w:pPr>
+      <w:r>
+        <w:rPr>
+          <w:rFonts w:hint="default"/>
+          <w:sz w:val="24"/>
+          <w:szCs w:val="24"/>
+        </w:rPr>
+        <w:t>Nous nommons ensuite le dossier de la future sauvegarde avec l’heure actuelle.</w:t>
+      </w:r>
+    </w:p>
+    <w:p>
+      <w:pPr>
+        <w:numPr>
+          <w:numId w:val="0"/>
+        </w:numPr>
+        <w:tabs>
+          <w:tab w:val="left" w:pos="420"/>
+        </w:tabs>
+        <w:jc w:val="both"/>
+        <w:rPr>
+          <w:rFonts w:hint="default"/>
+          <w:sz w:val="24"/>
+          <w:szCs w:val="24"/>
+        </w:rPr>
+      </w:pPr>
+    </w:p>
+    <w:p>
+      <w:pPr>
+        <w:numPr>
+          <w:numId w:val="0"/>
+        </w:numPr>
+        <w:tabs>
+          <w:tab w:val="left" w:pos="420"/>
+        </w:tabs>
+        <w:jc w:val="both"/>
+        <w:rPr>
+          <w:rFonts w:hint="default"/>
+          <w:sz w:val="24"/>
+          <w:szCs w:val="24"/>
+        </w:rPr>
+      </w:pPr>
+      <w:r>
+        <w:rPr>
+          <w:rFonts w:hint="default"/>
+          <w:sz w:val="24"/>
+          <w:szCs w:val="24"/>
+        </w:rPr>
+        <w:t>Nous cherchons ensuite tous les fichiers du site web et récupérons leur hash md5, les trions et les mettons dans un fichier temporaire</w:t>
+      </w:r>
       <w:bookmarkStart w:id="0" w:name="_GoBack"/>
       <w:bookmarkEnd w:id="0"/>
+      <w:r>
+        <w:rPr>
+          <w:rFonts w:hint="default"/>
+          <w:sz w:val="24"/>
+          <w:szCs w:val="24"/>
+        </w:rPr>
+        <w:t>. De même pour les fichiers de la dernière sauvegarde</w:t>
+      </w:r>
+    </w:p>
+    <w:p>
+      <w:pPr>
+        <w:numPr>
+          <w:numId w:val="0"/>
+        </w:numPr>
+        <w:tabs>
+          <w:tab w:val="left" w:pos="420"/>
+        </w:tabs>
+        <w:jc w:val="both"/>
+        <w:rPr>
+          <w:rFonts w:hint="default"/>
+          <w:sz w:val="24"/>
+          <w:szCs w:val="24"/>
+        </w:rPr>
+      </w:pPr>
+    </w:p>
+    <w:p>
+      <w:pPr>
+        <w:numPr>
+          <w:numId w:val="0"/>
+        </w:numPr>
+        <w:tabs>
+          <w:tab w:val="left" w:pos="420"/>
+        </w:tabs>
+        <w:jc w:val="both"/>
+        <w:rPr>
+          <w:rFonts w:hint="default"/>
+          <w:sz w:val="24"/>
+          <w:szCs w:val="24"/>
+        </w:rPr>
+      </w:pPr>
+      <w:r>
+        <w:rPr>
+          <w:rFonts w:hint="default"/>
+          <w:sz w:val="24"/>
+          <w:szCs w:val="24"/>
+        </w:rPr>
+        <w:t>Nous cherchons ensuite le nombre de fichiers différents entre ces 2 répertoires, puis, si la différence est supérieure à 0, nous créons le dossier de la sauvegarde incrémentielle.</w:t>
+      </w:r>
+    </w:p>
+    <w:p>
+      <w:pPr>
+        <w:numPr>
+          <w:numId w:val="0"/>
+        </w:numPr>
+        <w:tabs>
+          <w:tab w:val="left" w:pos="420"/>
+        </w:tabs>
+        <w:jc w:val="both"/>
+        <w:rPr>
+          <w:rFonts w:hint="default"/>
+          <w:sz w:val="24"/>
+          <w:szCs w:val="24"/>
+        </w:rPr>
+      </w:pPr>
+    </w:p>
+    <w:p>
+      <w:pPr>
+        <w:numPr>
+          <w:numId w:val="0"/>
+        </w:numPr>
+        <w:tabs>
+          <w:tab w:val="left" w:pos="420"/>
+        </w:tabs>
+        <w:jc w:val="both"/>
+        <w:rPr>
+          <w:rFonts w:hint="default"/>
+          <w:sz w:val="24"/>
+          <w:szCs w:val="24"/>
+        </w:rPr>
+      </w:pPr>
+      <w:r>
+        <w:rPr>
+          <w:rFonts w:hint="default"/>
+          <w:sz w:val="24"/>
+          <w:szCs w:val="24"/>
+        </w:rPr>
+        <w:t>Ensuite, pour chaque fichier, nous le copions depuis le site web et le mettons dans le dossier de sauvegarde actuelle.</w:t>
+      </w:r>
+    </w:p>
+    <w:p>
+      <w:pPr>
+        <w:numPr>
+          <w:numId w:val="0"/>
+        </w:numPr>
+        <w:tabs>
+          <w:tab w:val="left" w:pos="420"/>
+        </w:tabs>
+        <w:jc w:val="both"/>
+        <w:rPr>
+          <w:rFonts w:hint="default"/>
+          <w:sz w:val="24"/>
+          <w:szCs w:val="24"/>
+        </w:rPr>
+      </w:pPr>
+    </w:p>
+    <w:p>
+      <w:pPr>
+        <w:numPr>
+          <w:numId w:val="0"/>
+        </w:numPr>
+        <w:tabs>
+          <w:tab w:val="left" w:pos="420"/>
+        </w:tabs>
+        <w:jc w:val="both"/>
+        <w:rPr>
+          <w:rFonts w:hint="default"/>
+          <w:sz w:val="24"/>
+          <w:szCs w:val="24"/>
+        </w:rPr>
+      </w:pPr>
+      <w:r>
+        <w:rPr>
+          <w:rFonts w:hint="default"/>
+          <w:sz w:val="24"/>
+          <w:szCs w:val="24"/>
+        </w:rPr>
+        <w:t>Enfin, nous supprimons les fichiers temporaire.</w:t>
+      </w:r>
     </w:p>
     <w:sectPr>
       <w:headerReference r:id="rId3" w:type="default"/>
@@ -1778,11 +2388,34 @@
       </w:rPr>
     </w:lvl>
   </w:abstractNum>
+  <w:abstractNum w:abstractNumId="2">
+    <w:nsid w:val="4FFB0416"/>
+    <w:multiLevelType w:val="singleLevel"/>
+    <w:tmpl w:val="4FFB0416"/>
+    <w:lvl w:ilvl="0" w:tentative="0">
+      <w:start w:val="1"/>
+      <w:numFmt w:val="bullet"/>
+      <w:lvlText w:val=""/>
+      <w:lvlJc w:val="left"/>
+      <w:pPr>
+        <w:tabs>
+          <w:tab w:val="left" w:pos="420"/>
+        </w:tabs>
+        <w:ind w:left="420" w:leftChars="0" w:hanging="420" w:firstLineChars="0"/>
+      </w:pPr>
+      <w:rPr>
+        <w:rFonts w:hint="default" w:ascii="Wingdings" w:hAnsi="Wingdings"/>
+      </w:rPr>
+    </w:lvl>
+  </w:abstractNum>
   <w:num w:numId="1">
     <w:abstractNumId w:val="0"/>
   </w:num>
   <w:num w:numId="2">
     <w:abstractNumId w:val="1"/>
+  </w:num>
+  <w:num w:numId="3">
+    <w:abstractNumId w:val="2"/>
   </w:num>
 </w:numbering>
 </file>
@@ -1792,7 +2425,7 @@
   <w:docDefaults>
     <w:rPrDefault>
       <w:rPr>
-        <w:rFonts w:asciiTheme="minorHAnsi" w:hAnsiTheme="minorHAnsi" w:eastAsiaTheme="minorEastAsia" w:cstheme="minorBidi"/>
+        <w:rFonts w:ascii="Times New Roman" w:hAnsi="Times New Roman" w:eastAsia="SimSun" w:cs="Times New Roman"/>
       </w:rPr>
     </w:rPrDefault>
   </w:docDefaults>
